--- a/docs/fiche_matu.docx
+++ b/docs/fiche_matu.docx
@@ -15,7 +15,7 @@
         <w:pStyle w:val="Date"/>
       </w:pPr>
       <w:r>
-        <w:t xml:space="preserve">17 septembre 2025</w:t>
+        <w:t xml:space="preserve">16 octobre 2025</w:t>
       </w:r>
     </w:p>
     <w:tbl>
@@ -183,7 +183,7 @@
       </w:r>
     </w:p>
     <w:bookmarkEnd w:id="24"/>
-    <w:bookmarkStart w:id="40" w:name="sur-le-terrain"/>
+    <w:bookmarkStart w:id="43" w:name="sur-le-terrain"/>
     <w:p>
       <w:pPr>
         <w:pStyle w:val="Titre1"/>
@@ -315,7 +315,7 @@
         </w:numPr>
       </w:pPr>
       <w:r>
-        <w:t xml:space="preserve">Alterner les faces de rangs</w:t>
+        <w:t xml:space="preserve">Alterner les faces de rangs, ou sur un même rang prélever d’un côté puis de l’autre.</w:t>
       </w:r>
     </w:p>
     <w:p>
@@ -344,7 +344,7 @@
     </w:p>
     <w:bookmarkEnd w:id="27"/>
     <w:bookmarkEnd w:id="28"/>
-    <w:bookmarkStart w:id="39" w:name="mesure"/>
+    <w:bookmarkStart w:id="42" w:name="mesure"/>
     <w:p>
       <w:pPr>
         <w:pStyle w:val="Titre2"/>
@@ -533,7 +533,7 @@
       </w:r>
     </w:p>
     <w:bookmarkEnd w:id="33"/>
-    <w:bookmarkStart w:id="34" w:name="période-de-mesure"/>
+    <w:bookmarkStart w:id="37" w:name="période-de-mesure"/>
     <w:p>
       <w:pPr>
         <w:pStyle w:val="Titre3"/>
@@ -566,8 +566,124 @@
         <w:t xml:space="preserve">Pour un point à la récolte, le prélèvement sera réalisé la veille ou le jour même de la vendange.</w:t>
       </w:r>
     </w:p>
-    <w:bookmarkEnd w:id="34"/>
-    <w:bookmarkStart w:id="38" w:name="aspects-pratiques"/>
+    <w:tbl>
+      <w:tblPr>
+        <w:tblStyle w:val="Table"/>
+        <w:tblLook w:firstRow="0" w:lastRow="0" w:firstColumn="0" w:lastColumn="0" w:noHBand="0" w:noVBand="0" w:val="0000"/>
+        <w:tblBorders>
+          <w:left w:val="single" w:sz="24" w:space="0" w:color="CC1914"/>
+          <w:right w:val="single" w:sz="4" w:space="0" w:color="CC1914"/>
+          <w:top w:val="single" w:sz="4" w:space="0" w:color="CC1914"/>
+          <w:bottom w:val="single" w:sz="4" w:space="0" w:color="CC1914"/>
+        </w:tblBorders>
+        <w:tblCellMar>
+          <w:left w:w="144" w:type="dxa"/>
+          <w:right w:w="144" w:type="dxa"/>
+        </w:tblCellMar>
+        <w:tblInd w:w="164" w:type="dxa"/>
+        <w:tblW w:type="pct" w:w="100%"/>
+      </w:tblPr>
+      <w:tr>
+        <w:trPr>
+          <w:cantSplit/>
+        </w:trPr>
+        <w:tc>
+          <w:tcPr>
+            <w:shd w:color="auto" w:fill="f7dddc" w:val="clear"/>
+            <w:tcMar>
+              <w:top w:w="92" w:type="dxa"/>
+              <w:bottom w:w="92" w:type="dxa"/>
+            </w:tcMar>
+          </w:tcPr>
+          <w:p>
+            <w:pPr>
+              <w:pStyle w:val="FirstParagraph"/>
+            </w:pPr>
+            <w:pPr>
+              <w:spacing w:before="0" w:after="0"/>
+              <w:textAlignment w:val="center"/>
+            </w:pPr>
+            <w:r>
+              <w:drawing>
+                <wp:inline>
+                  <wp:extent cx="152400" cy="152400"/>
+                  <wp:effectExtent b="0" l="0" r="0" t="0"/>
+                  <wp:docPr descr="" title="" id="35" name="Picture"/>
+                  <a:graphic>
+                    <a:graphicData uri="http://schemas.openxmlformats.org/drawingml/2006/picture">
+                      <pic:pic>
+                        <pic:nvPicPr>
+                          <pic:cNvPr descr="C:\Program Files\RStudio\resources\app\bin\quarto\share\formats\docx\important.png" id="36" name="Picture"/>
+                          <pic:cNvPicPr>
+                            <a:picLocks noChangeArrowheads="1" noChangeAspect="1"/>
+                          </pic:cNvPicPr>
+                        </pic:nvPicPr>
+                        <pic:blipFill>
+                          <a:blip r:embed="rId34"/>
+                          <a:stretch>
+                            <a:fillRect/>
+                          </a:stretch>
+                        </pic:blipFill>
+                        <pic:spPr bwMode="auto">
+                          <a:xfrm>
+                            <a:off x="0" y="0"/>
+                            <a:ext cx="152400" cy="152400"/>
+                          </a:xfrm>
+                          <a:prstGeom prst="rect">
+                            <a:avLst/>
+                          </a:prstGeom>
+                          <a:noFill/>
+                          <a:ln w="9525">
+                            <a:noFill/>
+                            <a:headEnd/>
+                            <a:tailEnd/>
+                          </a:ln>
+                        </pic:spPr>
+                      </pic:pic>
+                    </a:graphicData>
+                  </a:graphic>
+                </wp:inline>
+              </w:drawing>
+            </w:r>
+            <w:r>
+              <w:t xml:space="preserve"> </w:t>
+            </w:r>
+            <w:r>
+              <w:t xml:space="preserve"> </w:t>
+            </w:r>
+            <w:r>
+              <w:t xml:space="preserve">Important</w:t>
+            </w:r>
+          </w:p>
+        </w:tc>
+      </w:tr>
+      <w:tr>
+        <w:trPr>
+          <w:cantSplit/>
+        </w:trPr>
+        <w:tc>
+          <w:tcPr>
+            <w:tcMar>
+              <w:top w:w="108" w:type="dxa"/>
+              <w:bottom w:w="108" w:type="dxa"/>
+            </w:tcMar>
+          </w:tcPr>
+          <w:p>
+            <w:pPr>
+              <w:pStyle w:val="Corpsdetexte"/>
+            </w:pPr>
+            <w:pPr>
+              <w:spacing w:before="16" w:after="16"/>
+            </w:pPr>
+            <w:r>
+              <w:t xml:space="preserve">Eviter autant que possible de prélever des baies mouillées : des effets de dilution peuvent survenir, et sécher les baies reste une opération délicate avec risque de perte de jus.</w:t>
+            </w:r>
+          </w:p>
+        </w:tc>
+      </w:tr>
+    </w:tbl>
+    <w:bookmarkEnd w:id="37"/>
+    <w:bookmarkStart w:id="41" w:name="aspects-pratiques"/>
     <w:p>
       <w:pPr>
         <w:pStyle w:val="Titre3"/>
@@ -581,14 +697,6 @@
         <w:pStyle w:val="FirstParagraph"/>
       </w:pPr>
       <w:r>
-        <w:t xml:space="preserve">Stocker les baies dans des boites congélation, tapissées de papier absorbant si la vendange est mouillée. Il est aussi possible de la sécher au sèche-cheveux.</w:t>
-      </w:r>
-    </w:p>
-    <w:p>
-      <w:pPr>
-        <w:pStyle w:val="Corpsdetexte"/>
-      </w:pPr>
-      <w:r>
         <w:t xml:space="preserve">Stocker les échantillons dans un endroit frais (10 à 15°C), mais pas au frigo : une température trop fraîche peut entraîner des précipitations tartriques au sein des raisins et fausser les analyses d’acidité.</w:t>
       </w:r>
     </w:p>
@@ -609,18 +717,18 @@
           <wp:inline>
             <wp:extent cx="4196614" cy="1260909"/>
             <wp:effectExtent b="0" l="0" r="0" t="0"/>
-            <wp:docPr descr="Damier pour compter les baies. Source : IFV, 2017" title="" id="36" name="Picture"/>
+            <wp:docPr descr="Damier pour compter les baies. Source : IFV, 2017" title="" id="39" name="Picture"/>
             <a:graphic>
               <a:graphicData uri="http://schemas.openxmlformats.org/drawingml/2006/picture">
                 <pic:pic>
                   <pic:nvPicPr>
-                    <pic:cNvPr descr="images/matu_damier.png" id="37" name="Picture"/>
+                    <pic:cNvPr descr="images/matu_damier.png" id="40" name="Picture"/>
                     <pic:cNvPicPr>
                       <a:picLocks noChangeArrowheads="1" noChangeAspect="1"/>
                     </pic:cNvPicPr>
                   </pic:nvPicPr>
                   <pic:blipFill>
-                    <a:blip r:embed="rId35"/>
+                    <a:blip r:embed="rId38"/>
                     <a:stretch>
                       <a:fillRect/>
                     </a:stretch>
@@ -655,10 +763,10 @@
         <w:t xml:space="preserve">Damier pour compter les baies. Source : IFV, 2017</w:t>
       </w:r>
     </w:p>
-    <w:bookmarkEnd w:id="38"/>
-    <w:bookmarkEnd w:id="39"/>
-    <w:bookmarkEnd w:id="40"/>
-    <w:bookmarkStart w:id="66" w:name="traitement-des-résultats"/>
+    <w:bookmarkEnd w:id="41"/>
+    <w:bookmarkEnd w:id="42"/>
+    <w:bookmarkEnd w:id="43"/>
+    <w:bookmarkStart w:id="56" w:name="traitement-des-résultats"/>
     <w:p>
       <w:pPr>
         <w:pStyle w:val="Titre1"/>
@@ -667,7 +775,7 @@
         <w:t xml:space="preserve">Traitement des résultats</w:t>
       </w:r>
     </w:p>
-    <w:bookmarkStart w:id="64" w:name="définition-des-variables"/>
+    <w:bookmarkStart w:id="54" w:name="définition-des-variables"/>
     <w:p>
       <w:pPr>
         <w:pStyle w:val="Titre2"/>
@@ -676,7 +784,7 @@
         <w:t xml:space="preserve">Définition des variables</w:t>
       </w:r>
     </w:p>
-    <w:bookmarkStart w:id="43" w:name="variables-agronomiques"/>
+    <w:bookmarkStart w:id="45" w:name="variables-agronomiques"/>
     <w:p>
       <w:pPr>
         <w:pStyle w:val="Titre3"/>
@@ -706,28 +814,33 @@
         <w:rPr>
           <w:rStyle w:val="FootnoteReference"/>
         </w:rPr>
-        <w:footnoteReference w:id="41"/>
+        <w:footnoteReference w:id="44"/>
       </w:r>
       <w:r>
         <w:t xml:space="preserve"> </w:t>
       </w:r>
       <w:r>
-        <w:t xml:space="preserve">d’une baie (</w:t>
+        <w:t xml:space="preserve">d’une baie</w:t>
       </w:r>
-      <w:hyperlink r:id="rId42">
-        <w:r>
-          <w:rPr>
-            <w:rStyle w:val="Hyperlink"/>
-          </w:rPr>
-          <w:t xml:space="preserve">SBER_W_g</w:t>
-        </w:r>
-      </w:hyperlink>
       <w:r>
-        <w:t xml:space="preserve">), exprimé en grammes.</w:t>
+        <w:t xml:space="preserve"> </w:t>
+      </w:r>
+      <w:r>
+        <w:rPr>
+          <w:b/>
+          <w:bCs/>
+        </w:rPr>
+        <w:t xml:space="preserve">SBER_W_g</w:t>
+      </w:r>
+      <w:r>
+        <w:t xml:space="preserve"> </w:t>
+      </w:r>
+      <w:r>
+        <w:t xml:space="preserve">(CO_356:1000215), exprimé en grammes.</w:t>
       </w:r>
     </w:p>
-    <w:bookmarkEnd w:id="43"/>
-    <w:bookmarkStart w:id="63" w:name="variables-analytiques"/>
+    <w:bookmarkEnd w:id="45"/>
+    <w:bookmarkStart w:id="53" w:name="variables-analytiques"/>
     <w:p>
       <w:pPr>
         <w:pStyle w:val="Titre3"/>
@@ -850,14 +963,19 @@
             <w:pPr>
               <w:pStyle w:val="Compact"/>
             </w:pPr>
-            <w:hyperlink r:id="rId44">
-              <w:r>
-                <w:rPr>
-                  <w:rStyle w:val="Hyperlink"/>
-                </w:rPr>
-                <w:t xml:space="preserve">BERRY_SUG_g</w:t>
-              </w:r>
-            </w:hyperlink>
+            <w:r>
+              <w:rPr>
+                <w:b/>
+                <w:bCs/>
+              </w:rPr>
+              <w:t xml:space="preserve">BERRY_SUG_g</w:t>
+            </w:r>
+            <w:r>
+              <w:t xml:space="preserve"> </w:t>
+            </w:r>
+            <w:r>
+              <w:t xml:space="preserve">(CO_356:1000217)</w:t>
+            </w:r>
           </w:p>
         </w:tc>
         <w:tc>
@@ -918,14 +1036,19 @@
             <w:pPr>
               <w:pStyle w:val="Compact"/>
             </w:pPr>
-            <w:hyperlink r:id="rId45">
-              <w:r>
-                <w:rPr>
-                  <w:rStyle w:val="Hyperlink"/>
-                </w:rPr>
-                <w:t xml:space="preserve">GLUFRU</w:t>
-              </w:r>
-            </w:hyperlink>
+            <w:r>
+              <w:rPr>
+                <w:b/>
+                <w:bCs/>
+              </w:rPr>
+              <w:t xml:space="preserve">GLUFRU</w:t>
+            </w:r>
+            <w:r>
+              <w:t xml:space="preserve"> </w:t>
+            </w:r>
+            <w:r>
+              <w:t xml:space="preserve">(CO_356:1000086)</w:t>
+            </w:r>
           </w:p>
         </w:tc>
         <w:tc>
@@ -1046,14 +1169,19 @@
             <w:pPr>
               <w:pStyle w:val="Compact"/>
             </w:pPr>
-            <w:hyperlink r:id="rId46">
-              <w:r>
-                <w:rPr>
-                  <w:rStyle w:val="Hyperlink"/>
-                </w:rPr>
-                <w:t xml:space="preserve">BERRY_pH</w:t>
-              </w:r>
-            </w:hyperlink>
+            <w:r>
+              <w:rPr>
+                <w:b/>
+                <w:bCs/>
+              </w:rPr>
+              <w:t xml:space="preserve">BERRY_pH</w:t>
+            </w:r>
+            <w:r>
+              <w:t xml:space="preserve"> </w:t>
+            </w:r>
+            <w:r>
+              <w:t xml:space="preserve">(CO_356:1000184)</w:t>
+            </w:r>
           </w:p>
         </w:tc>
         <w:tc>
@@ -1108,14 +1236,19 @@
             <w:pPr>
               <w:pStyle w:val="Compact"/>
             </w:pPr>
-            <w:hyperlink r:id="rId47">
-              <w:r>
-                <w:rPr>
-                  <w:rStyle w:val="Hyperlink"/>
-                </w:rPr>
-                <w:t xml:space="preserve">BER_TA_man_g</w:t>
-              </w:r>
-            </w:hyperlink>
+            <w:r>
+              <w:rPr>
+                <w:b/>
+                <w:bCs/>
+              </w:rPr>
+              <w:t xml:space="preserve">BER_TA_man_g</w:t>
+            </w:r>
+            <w:r>
+              <w:t xml:space="preserve"> </w:t>
+            </w:r>
+            <w:r>
+              <w:t xml:space="preserve">(CO_356:1000303)</w:t>
+            </w:r>
           </w:p>
         </w:tc>
         <w:tc>
@@ -1197,14 +1330,19 @@
             <w:pPr>
               <w:pStyle w:val="Compact"/>
             </w:pPr>
-            <w:hyperlink r:id="rId48">
-              <w:r>
-                <w:rPr>
-                  <w:rStyle w:val="Hyperlink"/>
-                </w:rPr>
-                <w:t xml:space="preserve">BER_TART_HPLC_g</w:t>
-              </w:r>
-            </w:hyperlink>
+            <w:r>
+              <w:rPr>
+                <w:b/>
+                <w:bCs/>
+              </w:rPr>
+              <w:t xml:space="preserve">BER_TART_HPLC_g</w:t>
+            </w:r>
+            <w:r>
+              <w:t xml:space="preserve"> </w:t>
+            </w:r>
+            <w:r>
+              <w:t xml:space="preserve">(CO_356:1000301)</w:t>
+            </w:r>
           </w:p>
         </w:tc>
         <w:tc>
@@ -1316,14 +1454,19 @@
             <w:pPr>
               <w:pStyle w:val="Compact"/>
             </w:pPr>
-            <w:hyperlink r:id="rId49">
-              <w:r>
-                <w:rPr>
-                  <w:rStyle w:val="Hyperlink"/>
-                </w:rPr>
-                <w:t xml:space="preserve">BER_MAL_g</w:t>
-              </w:r>
-            </w:hyperlink>
+            <w:r>
+              <w:rPr>
+                <w:b/>
+                <w:bCs/>
+              </w:rPr>
+              <w:t xml:space="preserve">BER_MAL_g</w:t>
+            </w:r>
+            <w:r>
+              <w:t xml:space="preserve"> </w:t>
+            </w:r>
+            <w:r>
+              <w:t xml:space="preserve">(CO_356:1000298)</w:t>
+            </w:r>
           </w:p>
         </w:tc>
         <w:tc>
@@ -1384,14 +1527,19 @@
             <w:pPr>
               <w:pStyle w:val="Compact"/>
             </w:pPr>
-            <w:hyperlink r:id="rId50">
-              <w:r>
-                <w:rPr>
-                  <w:rStyle w:val="Hyperlink"/>
-                </w:rPr>
-                <w:t xml:space="preserve">BER_MAL_HPLC</w:t>
-              </w:r>
-            </w:hyperlink>
+            <w:r>
+              <w:rPr>
+                <w:b/>
+                <w:bCs/>
+              </w:rPr>
+              <w:t xml:space="preserve">BER_MAL_HPLC</w:t>
+            </w:r>
+            <w:r>
+              <w:t xml:space="preserve"> </w:t>
+            </w:r>
+            <w:r>
+              <w:t xml:space="preserve">(CO_356:1000299)</w:t>
+            </w:r>
           </w:p>
         </w:tc>
         <w:tc>
@@ -1512,14 +1660,19 @@
             <w:pPr>
               <w:pStyle w:val="Compact"/>
             </w:pPr>
-            <w:hyperlink r:id="rId51">
-              <w:r>
-                <w:rPr>
-                  <w:rStyle w:val="Hyperlink"/>
-                </w:rPr>
-                <w:t xml:space="preserve">BERRY_N_NH4&amp;AA</w:t>
-              </w:r>
-            </w:hyperlink>
+            <w:r>
+              <w:rPr>
+                <w:b/>
+                <w:bCs/>
+              </w:rPr>
+              <w:t xml:space="preserve">BERRY_N_NH4&amp;AA</w:t>
+            </w:r>
+            <w:r>
+              <w:t xml:space="preserve"> </w:t>
+            </w:r>
+            <w:r>
+              <w:t xml:space="preserve">(CO_356:1000535)</w:t>
+            </w:r>
           </w:p>
         </w:tc>
         <w:tc>
@@ -1577,14 +1730,19 @@
             <w:pPr>
               <w:pStyle w:val="Compact"/>
             </w:pPr>
-            <w:hyperlink r:id="rId52">
-              <w:r>
-                <w:rPr>
-                  <w:rStyle w:val="Hyperlink"/>
-                </w:rPr>
-                <w:t xml:space="preserve">BERRY_N_NH4</w:t>
-              </w:r>
-            </w:hyperlink>
+            <w:r>
+              <w:rPr>
+                <w:b/>
+                <w:bCs/>
+              </w:rPr>
+              <w:t xml:space="preserve">BERRY_N_NH4</w:t>
+            </w:r>
+            <w:r>
+              <w:t xml:space="preserve"> </w:t>
+            </w:r>
+            <w:r>
+              <w:t xml:space="preserve">(CO_356:1000352)</w:t>
+            </w:r>
           </w:p>
         </w:tc>
         <w:tc>
@@ -1642,14 +1800,19 @@
             <w:pPr>
               <w:pStyle w:val="Compact"/>
             </w:pPr>
-            <w:hyperlink r:id="rId53">
-              <w:r>
-                <w:rPr>
-                  <w:rStyle w:val="Hyperlink"/>
-                </w:rPr>
-                <w:t xml:space="preserve">BERRY_N_AA</w:t>
-              </w:r>
-            </w:hyperlink>
+            <w:r>
+              <w:rPr>
+                <w:b/>
+                <w:bCs/>
+              </w:rPr>
+              <w:t xml:space="preserve">BERRY_N_AA</w:t>
+            </w:r>
+            <w:r>
+              <w:t xml:space="preserve"> </w:t>
+            </w:r>
+            <w:r>
+              <w:t xml:space="preserve">(CO_356:1000351)</w:t>
+            </w:r>
           </w:p>
         </w:tc>
         <w:tc>
@@ -1707,14 +1870,19 @@
             <w:pPr>
               <w:pStyle w:val="Compact"/>
             </w:pPr>
-            <w:hyperlink r:id="rId54">
-              <w:r>
-                <w:rPr>
-                  <w:rStyle w:val="Hyperlink"/>
-                </w:rPr>
-                <w:t xml:space="preserve">BERRY_DO280</w:t>
-              </w:r>
-            </w:hyperlink>
+            <w:r>
+              <w:rPr>
+                <w:b/>
+                <w:bCs/>
+              </w:rPr>
+              <w:t xml:space="preserve">BERRY_DO280</w:t>
+            </w:r>
+            <w:r>
+              <w:t xml:space="preserve"> </w:t>
+            </w:r>
+            <w:r>
+              <w:t xml:space="preserve">(CO_356:1000237)</w:t>
+            </w:r>
           </w:p>
         </w:tc>
         <w:tc>
@@ -1766,14 +1934,19 @@
             <w:pPr>
               <w:pStyle w:val="Compact"/>
             </w:pPr>
-            <w:hyperlink r:id="rId55">
-              <w:r>
-                <w:rPr>
-                  <w:rStyle w:val="Hyperlink"/>
-                </w:rPr>
-                <w:t xml:space="preserve">BERRY_K</w:t>
-              </w:r>
-            </w:hyperlink>
+            <w:r>
+              <w:rPr>
+                <w:b/>
+                <w:bCs/>
+              </w:rPr>
+              <w:t xml:space="preserve">BERRY_K</w:t>
+            </w:r>
+            <w:r>
+              <w:t xml:space="preserve"> </w:t>
+            </w:r>
+            <w:r>
+              <w:t xml:space="preserve">(CO_356:1000187)</w:t>
+            </w:r>
           </w:p>
         </w:tc>
         <w:tc>
@@ -1918,18 +2091,18 @@
                 <wp:inline>
                   <wp:extent cx="152400" cy="152400"/>
                   <wp:effectExtent b="0" l="0" r="0" t="0"/>
-                  <wp:docPr descr="" title="" id="57" name="Picture"/>
+                  <wp:docPr descr="" title="" id="47" name="Picture"/>
                   <a:graphic>
                     <a:graphicData uri="http://schemas.openxmlformats.org/drawingml/2006/picture">
                       <pic:pic>
                         <pic:nvPicPr>
-                          <pic:cNvPr descr="C:\Program Files\RStudio\resources\app\bin\quarto\share\formats\docx\tip.png" id="58" name="Picture"/>
+                          <pic:cNvPr descr="C:\Program Files\RStudio\resources\app\bin\quarto\share\formats\docx\tip.png" id="48" name="Picture"/>
                           <pic:cNvPicPr>
                             <a:picLocks noChangeArrowheads="1" noChangeAspect="1"/>
                           </pic:cNvPicPr>
                         </pic:nvPicPr>
                         <pic:blipFill>
-                          <a:blip r:embed="rId56"/>
+                          <a:blip r:embed="rId46"/>
                           <a:stretch>
                             <a:fillRect/>
                           </a:stretch>
@@ -1991,7 +2164,7 @@
             <w:r>
               <w:t xml:space="preserve"> </w:t>
             </w:r>
-            <w:hyperlink r:id="rId59">
+            <w:hyperlink r:id="rId49">
               <w:r>
                 <w:rPr>
                   <w:rStyle w:val="Hyperlink"/>
@@ -2003,7 +2176,7 @@
               <w:t xml:space="preserve"> </w:t>
             </w:r>
             <w:r>
-              <w:t xml:space="preserve">disponible sur le centre de ressources Viti-Oeno pour vérifier si un équivalent existe dans la Vitis Ontology. Attention au différence de méthode et d’unité !</w:t>
+              <w:t xml:space="preserve">disponible sur le centre de ressources Viti-Oeno pour vérifier si un équivalent existe dans la Vitis Ontology. Attention aux différences de méthodes et d’unités !</w:t>
             </w:r>
           </w:p>
         </w:tc>
@@ -2059,18 +2232,18 @@
                 <wp:inline>
                   <wp:extent cx="152400" cy="152400"/>
                   <wp:effectExtent b="0" l="0" r="0" t="0"/>
-                  <wp:docPr descr="" title="" id="60" name="Picture"/>
+                  <wp:docPr descr="" title="" id="50" name="Picture"/>
                   <a:graphic>
                     <a:graphicData uri="http://schemas.openxmlformats.org/drawingml/2006/picture">
                       <pic:pic>
                         <pic:nvPicPr>
-                          <pic:cNvPr descr="C:\Program Files\RStudio\resources\app\bin\quarto\share\formats\docx\tip.png" id="61" name="Picture"/>
+                          <pic:cNvPr descr="C:\Program Files\RStudio\resources\app\bin\quarto\share\formats\docx\tip.png" id="51" name="Picture"/>
                           <pic:cNvPicPr>
                             <a:picLocks noChangeArrowheads="1" noChangeAspect="1"/>
                           </pic:cNvPicPr>
                         </pic:nvPicPr>
                         <pic:blipFill>
-                          <a:blip r:embed="rId56"/>
+                          <a:blip r:embed="rId46"/>
                           <a:stretch>
                             <a:fillRect/>
                           </a:stretch>
@@ -2148,7 +2321,7 @@
             <w:r>
               <w:t xml:space="preserve"> </w:t>
             </w:r>
-            <w:hyperlink r:id="rId62">
+            <w:hyperlink r:id="rId52">
               <w:r>
                 <w:rPr>
                   <w:rStyle w:val="Hyperlink"/>
@@ -2166,9 +2339,9 @@
         </w:tc>
       </w:tr>
     </w:tbl>
-    <w:bookmarkEnd w:id="63"/>
-    <w:bookmarkEnd w:id="64"/>
-    <w:bookmarkStart w:id="65" w:name="interprétation-des-résultats"/>
+    <w:bookmarkEnd w:id="53"/>
+    <w:bookmarkEnd w:id="54"/>
+    <w:bookmarkStart w:id="55" w:name="interprétation-des-résultats"/>
     <w:p>
       <w:pPr>
         <w:pStyle w:val="Titre2"/>
@@ -2393,9 +2566,9 @@
         <w:t xml:space="preserve">. L’état sanitaire, la conduite de la vigne et le climat sont autant d’éléments qui peuvent également induire des changements dans les dynamiques de maturation.</w:t>
       </w:r>
     </w:p>
-    <w:bookmarkEnd w:id="65"/>
-    <w:bookmarkEnd w:id="66"/>
-    <w:bookmarkStart w:id="79" w:name="compléments-dinformation"/>
+    <w:bookmarkEnd w:id="55"/>
+    <w:bookmarkEnd w:id="56"/>
+    <w:bookmarkStart w:id="69" w:name="compléments-dinformation"/>
     <w:p>
       <w:pPr>
         <w:pStyle w:val="Titre1"/>
@@ -2404,7 +2577,7 @@
         <w:t xml:space="preserve">Compléments d’information</w:t>
       </w:r>
     </w:p>
-    <w:bookmarkStart w:id="70" w:name="ressources-complémentaires"/>
+    <w:bookmarkStart w:id="60" w:name="ressources-complémentaires"/>
     <w:p>
       <w:pPr>
         <w:pStyle w:val="Titre2"/>
@@ -2428,7 +2601,7 @@
           <w:numId w:val="1006"/>
         </w:numPr>
       </w:pPr>
-      <w:hyperlink r:id="rId67">
+      <w:hyperlink r:id="rId57">
         <w:r>
           <w:rPr>
             <w:rStyle w:val="Hyperlink"/>
@@ -2444,7 +2617,7 @@
           <w:numId w:val="1006"/>
         </w:numPr>
       </w:pPr>
-      <w:hyperlink r:id="rId68">
+      <w:hyperlink r:id="rId58">
         <w:r>
           <w:rPr>
             <w:rStyle w:val="Hyperlink"/>
@@ -2460,7 +2633,7 @@
           <w:numId w:val="1006"/>
         </w:numPr>
       </w:pPr>
-      <w:hyperlink r:id="rId69">
+      <w:hyperlink r:id="rId59">
         <w:r>
           <w:rPr>
             <w:rStyle w:val="Hyperlink"/>
@@ -2469,8 +2642,8 @@
         </w:r>
       </w:hyperlink>
     </w:p>
-    <w:bookmarkEnd w:id="70"/>
-    <w:bookmarkStart w:id="72" w:name="source-et-mise-à-jour"/>
+    <w:bookmarkEnd w:id="60"/>
+    <w:bookmarkStart w:id="62" w:name="source-et-mise-à-jour"/>
     <w:p>
       <w:pPr>
         <w:pStyle w:val="Titre2"/>
@@ -2489,7 +2662,7 @@
       <w:r>
         <w:t xml:space="preserve"> </w:t>
       </w:r>
-      <w:hyperlink r:id="rId71">
+      <w:hyperlink r:id="rId61">
         <w:r>
           <w:rPr>
             <w:rStyle w:val="Hyperlink"/>
@@ -2509,8 +2682,8 @@
         <w:t xml:space="preserve">N’oubliez pas de vérifier les mises à jour disponibles !</w:t>
       </w:r>
     </w:p>
-    <w:bookmarkEnd w:id="72"/>
-    <w:bookmarkStart w:id="78" w:name="références"/>
+    <w:bookmarkEnd w:id="62"/>
+    <w:bookmarkStart w:id="68" w:name="références"/>
     <w:p>
       <w:pPr>
         <w:pStyle w:val="Titre2"/>
@@ -2519,8 +2692,8 @@
         <w:t xml:space="preserve">Références</w:t>
       </w:r>
     </w:p>
-    <w:bookmarkStart w:id="77" w:name="refs"/>
-    <w:bookmarkStart w:id="74" w:name="ref-recueil2025"/>
+    <w:bookmarkStart w:id="67" w:name="refs"/>
+    <w:bookmarkStart w:id="64" w:name="ref-recueil2025"/>
     <w:p>
       <w:pPr>
         <w:pStyle w:val="Bibliography"/>
@@ -2534,7 +2707,7 @@
       <w:r>
         <w:t xml:space="preserve">	</w:t>
       </w:r>
-      <w:hyperlink r:id="rId73">
+      <w:hyperlink r:id="rId63">
         <w:r>
           <w:rPr>
             <w:rStyle w:val="Hyperlink"/>
@@ -2548,8 +2721,8 @@
         <w:t xml:space="preserve">; Office international de la Vigne et du Vin, 2025; Vol. 1;</w:t>
       </w:r>
     </w:p>
-    <w:bookmarkEnd w:id="74"/>
-    <w:bookmarkStart w:id="76" w:name="ref-lacroix2024"/>
+    <w:bookmarkEnd w:id="64"/>
+    <w:bookmarkStart w:id="66" w:name="ref-lacroix2024"/>
     <w:p>
       <w:pPr>
         <w:pStyle w:val="Bibliography"/>
@@ -2569,7 +2742,7 @@
       <w:r>
         <w:t xml:space="preserve"> </w:t>
       </w:r>
-      <w:hyperlink r:id="rId75">
+      <w:hyperlink r:id="rId65">
         <w:r>
           <w:rPr>
             <w:rStyle w:val="Hyperlink"/>
@@ -2604,10 +2777,10 @@
         <w:t xml:space="preserve">, 2.</w:t>
       </w:r>
     </w:p>
-    <w:bookmarkEnd w:id="76"/>
-    <w:bookmarkEnd w:id="77"/>
-    <w:bookmarkEnd w:id="78"/>
-    <w:bookmarkEnd w:id="79"/>
+    <w:bookmarkEnd w:id="66"/>
+    <w:bookmarkEnd w:id="67"/>
+    <w:bookmarkEnd w:id="68"/>
+    <w:bookmarkEnd w:id="69"/>
     <w:sectPr>
       <w:headerReference r:id="rId9" w:type="even"/>
       <w:headerReference r:id="rId11" w:type="default"/>
@@ -2729,7 +2902,7 @@
       </w:r>
     </w:p>
   </w:footnote>
-  <w:footnote w:id="41">
+  <w:footnote w:id="44">
     <w:p>
       <w:pPr>
         <w:pStyle w:val="FootnoteText"/>
